--- a/Documentation.docx
+++ b/Documentation.docx
@@ -6,16 +6,224 @@
       <w:pPr>
         <w:jc w:val="center"/>
         <w:rPr>
-          <w:sz w:val="32"/>
-          <w:szCs w:val="32"/>
-        </w:rPr>
-      </w:pPr>
-      <w:r>
-        <w:rPr>
-          <w:sz w:val="32"/>
-          <w:szCs w:val="32"/>
-        </w:rPr>
-        <w:t>Документация к ПО “</w:t>
+          <w:b/>
+          <w:sz w:val="32"/>
+          <w:szCs w:val="32"/>
+        </w:rPr>
+      </w:pPr>
+      <w:r>
+        <w:rPr>
+          <w:b/>
+          <w:sz w:val="32"/>
+          <w:szCs w:val="32"/>
+        </w:rPr>
+        <w:t>1</w:t>
+      </w:r>
+      <w:r>
+        <w:rPr>
+          <w:b/>
+          <w:sz w:val="32"/>
+          <w:szCs w:val="32"/>
+        </w:rPr>
+        <w:t xml:space="preserve">. </w:t>
+      </w:r>
+      <w:r>
+        <w:rPr>
+          <w:b/>
+          <w:sz w:val="32"/>
+          <w:szCs w:val="32"/>
+        </w:rPr>
+        <w:t>Конструкция устройства</w:t>
+      </w:r>
+    </w:p>
+    <w:p>
+      <w:pPr>
+        <w:rPr>
+          <w:sz w:val="32"/>
+          <w:szCs w:val="32"/>
+        </w:rPr>
+      </w:pPr>
+      <w:r>
+        <w:rPr>
+          <w:sz w:val="32"/>
+          <w:szCs w:val="32"/>
+        </w:rPr>
+        <w:tab/>
+        <w:t>Предполагаемая конструкция устройства включает в себя</w:t>
+      </w:r>
+      <w:r>
+        <w:rPr>
+          <w:sz w:val="32"/>
+          <w:szCs w:val="32"/>
+        </w:rPr>
+        <w:t>:</w:t>
+      </w:r>
+    </w:p>
+    <w:p>
+      <w:pPr>
+        <w:rPr>
+          <w:sz w:val="32"/>
+          <w:szCs w:val="32"/>
+        </w:rPr>
+      </w:pPr>
+      <w:r>
+        <w:rPr>
+          <w:sz w:val="32"/>
+          <w:szCs w:val="32"/>
+        </w:rPr>
+        <w:tab/>
+      </w:r>
+      <w:r>
+        <w:rPr>
+          <w:sz w:val="32"/>
+          <w:szCs w:val="32"/>
+        </w:rPr>
+        <w:tab/>
+      </w:r>
+      <w:r>
+        <w:rPr>
+          <w:sz w:val="32"/>
+          <w:szCs w:val="32"/>
+        </w:rPr>
+        <w:tab/>
+      </w:r>
+      <w:r>
+        <w:rPr>
+          <w:sz w:val="32"/>
+          <w:szCs w:val="32"/>
+        </w:rPr>
+        <w:t>1.</w:t>
+      </w:r>
+      <w:r>
+        <w:rPr>
+          <w:sz w:val="32"/>
+          <w:szCs w:val="32"/>
+        </w:rPr>
+        <w:t xml:space="preserve"> </w:t>
+      </w:r>
+      <w:r>
+        <w:rPr>
+          <w:sz w:val="32"/>
+          <w:szCs w:val="32"/>
+          <w:lang w:val="en-US"/>
+        </w:rPr>
+        <w:t>Raspberry</w:t>
+      </w:r>
+      <w:r>
+        <w:rPr>
+          <w:sz w:val="32"/>
+          <w:szCs w:val="32"/>
+        </w:rPr>
+        <w:t xml:space="preserve"> </w:t>
+      </w:r>
+      <w:r>
+        <w:rPr>
+          <w:sz w:val="32"/>
+          <w:szCs w:val="32"/>
+          <w:lang w:val="en-US"/>
+        </w:rPr>
+        <w:t>Pi</w:t>
+      </w:r>
+      <w:r>
+        <w:rPr>
+          <w:sz w:val="32"/>
+          <w:szCs w:val="32"/>
+        </w:rPr>
+        <w:t xml:space="preserve"> 3</w:t>
+      </w:r>
+      <w:r>
+        <w:rPr>
+          <w:sz w:val="32"/>
+          <w:szCs w:val="32"/>
+          <w:lang w:val="en-US"/>
+        </w:rPr>
+        <w:t>B</w:t>
+      </w:r>
+      <w:r>
+        <w:rPr>
+          <w:sz w:val="32"/>
+          <w:szCs w:val="32"/>
+        </w:rPr>
+        <w:t>;</w:t>
+      </w:r>
+    </w:p>
+    <w:p>
+      <w:pPr>
+        <w:rPr>
+          <w:sz w:val="32"/>
+          <w:szCs w:val="32"/>
+        </w:rPr>
+      </w:pPr>
+      <w:r>
+        <w:rPr>
+          <w:sz w:val="32"/>
+          <w:szCs w:val="32"/>
+        </w:rPr>
+        <w:tab/>
+      </w:r>
+      <w:r>
+        <w:rPr>
+          <w:sz w:val="32"/>
+          <w:szCs w:val="32"/>
+        </w:rPr>
+        <w:tab/>
+      </w:r>
+      <w:r>
+        <w:rPr>
+          <w:sz w:val="32"/>
+          <w:szCs w:val="32"/>
+        </w:rPr>
+        <w:tab/>
+      </w:r>
+      <w:r>
+        <w:rPr>
+          <w:sz w:val="32"/>
+          <w:szCs w:val="32"/>
+        </w:rPr>
+        <w:t xml:space="preserve">2. </w:t>
+      </w:r>
+      <w:r>
+        <w:rPr>
+          <w:sz w:val="32"/>
+          <w:szCs w:val="32"/>
+          <w:lang w:val="en-US"/>
+        </w:rPr>
+        <w:t>SD</w:t>
+      </w:r>
+      <w:r>
+        <w:rPr>
+          <w:sz w:val="32"/>
+          <w:szCs w:val="32"/>
+        </w:rPr>
+        <w:t xml:space="preserve"> </w:t>
+      </w:r>
+      <w:r>
+        <w:rPr>
+          <w:sz w:val="32"/>
+          <w:szCs w:val="32"/>
+        </w:rPr>
+        <w:t>Карту или любой другой накопитель</w:t>
+      </w:r>
+      <w:r>
+        <w:rPr>
+          <w:sz w:val="32"/>
+          <w:szCs w:val="32"/>
+        </w:rPr>
+        <w:t xml:space="preserve">, </w:t>
+      </w:r>
+      <w:r>
+        <w:rPr>
+          <w:sz w:val="32"/>
+          <w:szCs w:val="32"/>
+        </w:rPr>
+        <w:t xml:space="preserve">с объемом больше </w:t>
+      </w:r>
+      <w:r>
+        <w:rPr>
+          <w:sz w:val="32"/>
+          <w:szCs w:val="32"/>
+        </w:rPr>
+        <w:t>16</w:t>
       </w:r>
       <w:proofErr w:type="spellStart"/>
       <w:r>
@@ -24,21 +232,326 @@
           <w:szCs w:val="32"/>
           <w:lang w:val="en-US"/>
         </w:rPr>
+        <w:t>gb</w:t>
+      </w:r>
+      <w:proofErr w:type="spellEnd"/>
+      <w:r>
+        <w:rPr>
+          <w:sz w:val="32"/>
+          <w:szCs w:val="32"/>
+        </w:rPr>
+        <w:t>;</w:t>
+      </w:r>
+    </w:p>
+    <w:p>
+      <w:pPr>
+        <w:rPr>
+          <w:sz w:val="32"/>
+          <w:szCs w:val="32"/>
+        </w:rPr>
+      </w:pPr>
+      <w:r>
+        <w:rPr>
+          <w:sz w:val="32"/>
+          <w:szCs w:val="32"/>
+        </w:rPr>
+        <w:tab/>
+      </w:r>
+      <w:r>
+        <w:rPr>
+          <w:sz w:val="32"/>
+          <w:szCs w:val="32"/>
+        </w:rPr>
+        <w:tab/>
+      </w:r>
+      <w:r>
+        <w:rPr>
+          <w:sz w:val="32"/>
+          <w:szCs w:val="32"/>
+        </w:rPr>
+        <w:tab/>
+      </w:r>
+      <w:r>
+        <w:rPr>
+          <w:sz w:val="32"/>
+          <w:szCs w:val="32"/>
+        </w:rPr>
+        <w:t xml:space="preserve">3. </w:t>
+      </w:r>
+      <w:proofErr w:type="gramStart"/>
+      <w:r>
+        <w:rPr>
+          <w:sz w:val="32"/>
+          <w:szCs w:val="32"/>
+        </w:rPr>
+        <w:t>Небольшой сенсорный экран</w:t>
+      </w:r>
+      <w:proofErr w:type="gramEnd"/>
+      <w:r>
+        <w:rPr>
+          <w:sz w:val="32"/>
+          <w:szCs w:val="32"/>
+        </w:rPr>
+        <w:t xml:space="preserve"> прикрепленный к устройству</w:t>
+      </w:r>
+      <w:r>
+        <w:rPr>
+          <w:sz w:val="32"/>
+          <w:szCs w:val="32"/>
+        </w:rPr>
+        <w:t>;</w:t>
+      </w:r>
+      <w:r>
+        <w:rPr>
+          <w:sz w:val="32"/>
+          <w:szCs w:val="32"/>
+        </w:rPr>
+        <w:tab/>
+      </w:r>
+    </w:p>
+    <w:p>
+      <w:pPr>
+        <w:rPr>
+          <w:sz w:val="32"/>
+          <w:szCs w:val="32"/>
+        </w:rPr>
+      </w:pPr>
+      <w:r>
+        <w:rPr>
+          <w:sz w:val="32"/>
+          <w:szCs w:val="32"/>
+        </w:rPr>
+        <w:tab/>
+      </w:r>
+      <w:r>
+        <w:rPr>
+          <w:sz w:val="32"/>
+          <w:szCs w:val="32"/>
+        </w:rPr>
+        <w:tab/>
+      </w:r>
+      <w:r>
+        <w:rPr>
+          <w:sz w:val="32"/>
+          <w:szCs w:val="32"/>
+        </w:rPr>
+        <w:tab/>
+      </w:r>
+      <w:r>
+        <w:rPr>
+          <w:sz w:val="32"/>
+          <w:szCs w:val="32"/>
+        </w:rPr>
+        <w:t xml:space="preserve">4. </w:t>
+      </w:r>
+      <w:r>
+        <w:rPr>
+          <w:sz w:val="32"/>
+          <w:szCs w:val="32"/>
+        </w:rPr>
+        <w:t>Планшет для управления</w:t>
+      </w:r>
+      <w:r>
+        <w:rPr>
+          <w:sz w:val="32"/>
+          <w:szCs w:val="32"/>
+        </w:rPr>
+        <w:t>;</w:t>
+      </w:r>
+    </w:p>
+    <w:p>
+      <w:pPr>
+        <w:rPr>
+          <w:sz w:val="32"/>
+          <w:szCs w:val="32"/>
+          <w:lang w:val="en-US"/>
+        </w:rPr>
+      </w:pPr>
+      <w:r>
+        <w:rPr>
+          <w:sz w:val="32"/>
+          <w:szCs w:val="32"/>
+        </w:rPr>
+        <w:tab/>
+      </w:r>
+      <w:r>
+        <w:rPr>
+          <w:sz w:val="32"/>
+          <w:szCs w:val="32"/>
+        </w:rPr>
+        <w:tab/>
+      </w:r>
+      <w:r>
+        <w:rPr>
+          <w:sz w:val="32"/>
+          <w:szCs w:val="32"/>
+        </w:rPr>
+        <w:tab/>
+      </w:r>
+      <w:r>
+        <w:rPr>
+          <w:sz w:val="32"/>
+          <w:szCs w:val="32"/>
+        </w:rPr>
+        <w:t>5</w:t>
+      </w:r>
+      <w:r>
+        <w:rPr>
+          <w:sz w:val="32"/>
+          <w:szCs w:val="32"/>
+        </w:rPr>
+        <w:t xml:space="preserve">. </w:t>
+      </w:r>
+      <w:r>
+        <w:rPr>
+          <w:sz w:val="32"/>
+          <w:szCs w:val="32"/>
+        </w:rPr>
+        <w:t>Камера</w:t>
+      </w:r>
+      <w:r>
+        <w:rPr>
+          <w:sz w:val="32"/>
+          <w:szCs w:val="32"/>
+          <w:lang w:val="en-US"/>
+        </w:rPr>
+        <w:t>.</w:t>
+      </w:r>
+    </w:p>
+    <w:p>
+      <w:pPr>
+        <w:rPr>
+          <w:sz w:val="32"/>
+          <w:szCs w:val="32"/>
+        </w:rPr>
+      </w:pPr>
+      <w:r>
+        <w:rPr>
+          <w:sz w:val="32"/>
+          <w:szCs w:val="32"/>
+          <w:lang w:val="en-US"/>
+        </w:rPr>
+        <w:tab/>
+      </w:r>
+      <w:r>
+        <w:rPr>
+          <w:sz w:val="32"/>
+          <w:szCs w:val="32"/>
+          <w:lang w:val="en-US"/>
+        </w:rPr>
+        <w:tab/>
+      </w:r>
+      <w:r>
+        <w:rPr>
+          <w:sz w:val="32"/>
+          <w:szCs w:val="32"/>
+          <w:lang w:val="en-US"/>
+        </w:rPr>
+        <w:tab/>
+      </w:r>
+      <w:r>
+        <w:rPr>
+          <w:sz w:val="32"/>
+          <w:szCs w:val="32"/>
+        </w:rPr>
+        <w:t>6</w:t>
+      </w:r>
+      <w:r>
+        <w:rPr>
+          <w:sz w:val="32"/>
+          <w:szCs w:val="32"/>
+        </w:rPr>
+        <w:t xml:space="preserve">. </w:t>
+      </w:r>
+      <w:proofErr w:type="spellStart"/>
+      <w:r>
+        <w:rPr>
+          <w:sz w:val="32"/>
+          <w:szCs w:val="32"/>
+          <w:lang w:val="en-US"/>
+        </w:rPr>
+        <w:t>Powerbank</w:t>
+      </w:r>
+      <w:proofErr w:type="spellEnd"/>
+      <w:r>
+        <w:rPr>
+          <w:sz w:val="32"/>
+          <w:szCs w:val="32"/>
+          <w:lang w:val="en-US"/>
+        </w:rPr>
+        <w:t xml:space="preserve">, </w:t>
+      </w:r>
+      <w:r>
+        <w:rPr>
+          <w:sz w:val="32"/>
+          <w:szCs w:val="32"/>
+        </w:rPr>
+        <w:t>как источник питания</w:t>
+      </w:r>
+    </w:p>
+    <w:p>
+      <w:pPr>
+        <w:jc w:val="center"/>
+        <w:rPr>
+          <w:b/>
+          <w:sz w:val="32"/>
+          <w:szCs w:val="32"/>
+        </w:rPr>
+      </w:pPr>
+    </w:p>
+    <w:p>
+      <w:pPr>
+        <w:jc w:val="center"/>
+        <w:rPr>
+          <w:b/>
+          <w:sz w:val="32"/>
+          <w:szCs w:val="32"/>
+        </w:rPr>
+      </w:pPr>
+    </w:p>
+    <w:p>
+      <w:pPr>
+        <w:jc w:val="center"/>
+        <w:rPr>
+          <w:b/>
+          <w:sz w:val="32"/>
+          <w:szCs w:val="32"/>
+          <w:lang w:val="en-US"/>
+        </w:rPr>
+      </w:pPr>
+      <w:r>
+        <w:rPr>
+          <w:b/>
+          <w:sz w:val="32"/>
+          <w:szCs w:val="32"/>
+        </w:rPr>
+        <w:t>2</w:t>
+      </w:r>
+      <w:r>
+        <w:rPr>
+          <w:b/>
+          <w:sz w:val="32"/>
+          <w:szCs w:val="32"/>
+        </w:rPr>
+        <w:t xml:space="preserve">. </w:t>
+      </w:r>
+      <w:proofErr w:type="spellStart"/>
+      <w:r>
+        <w:rPr>
+          <w:b/>
+          <w:sz w:val="32"/>
+          <w:szCs w:val="32"/>
+          <w:lang w:val="en-US"/>
+        </w:rPr>
         <w:t>EmoTrainer</w:t>
       </w:r>
       <w:proofErr w:type="spellEnd"/>
-      <w:r>
-        <w:rPr>
-          <w:sz w:val="32"/>
-          <w:szCs w:val="32"/>
-        </w:rPr>
-        <w:t>”</w:t>
-      </w:r>
     </w:p>
     <w:p>
       <w:pPr>
         <w:jc w:val="center"/>
         <w:rPr>
+          <w:b/>
           <w:sz w:val="32"/>
           <w:szCs w:val="32"/>
         </w:rPr>
@@ -48,794 +561,10 @@
       <w:pPr>
         <w:jc w:val="center"/>
         <w:rPr>
-          <w:b/>
-          <w:sz w:val="32"/>
-          <w:szCs w:val="32"/>
-        </w:rPr>
-      </w:pPr>
-      <w:r>
-        <w:rPr>
-          <w:b/>
-          <w:sz w:val="32"/>
-          <w:szCs w:val="32"/>
-        </w:rPr>
-        <w:t>1. Установка</w:t>
-      </w:r>
-    </w:p>
-    <w:p>
-      <w:pPr>
-        <w:rPr>
-          <w:sz w:val="32"/>
-          <w:szCs w:val="32"/>
-        </w:rPr>
-      </w:pPr>
-      <w:r>
-        <w:rPr>
-          <w:sz w:val="32"/>
-          <w:szCs w:val="32"/>
-        </w:rPr>
-        <w:t>Предполагается</w:t>
-      </w:r>
-      <w:r>
-        <w:rPr>
-          <w:sz w:val="32"/>
-          <w:szCs w:val="32"/>
-        </w:rPr>
-        <w:t xml:space="preserve">, </w:t>
-      </w:r>
-      <w:r>
-        <w:rPr>
-          <w:sz w:val="32"/>
-          <w:szCs w:val="32"/>
-        </w:rPr>
-        <w:t xml:space="preserve">что </w:t>
-      </w:r>
-      <w:proofErr w:type="spellStart"/>
-      <w:r>
-        <w:rPr>
-          <w:sz w:val="32"/>
-          <w:szCs w:val="32"/>
-          <w:lang w:val="en-US"/>
-        </w:rPr>
-        <w:t>EmoTrainer</w:t>
-      </w:r>
-      <w:proofErr w:type="spellEnd"/>
-      <w:r>
-        <w:rPr>
-          <w:sz w:val="32"/>
-          <w:szCs w:val="32"/>
-        </w:rPr>
-        <w:t xml:space="preserve"> </w:t>
-      </w:r>
-      <w:r>
-        <w:rPr>
-          <w:sz w:val="32"/>
-          <w:szCs w:val="32"/>
-        </w:rPr>
-        <w:t xml:space="preserve">будет использоваться на </w:t>
-      </w:r>
-      <w:r>
-        <w:rPr>
-          <w:sz w:val="32"/>
-          <w:szCs w:val="32"/>
-          <w:lang w:val="en-US"/>
-        </w:rPr>
-        <w:t>Raspberry</w:t>
-      </w:r>
-      <w:r>
-        <w:rPr>
-          <w:sz w:val="32"/>
-          <w:szCs w:val="32"/>
-        </w:rPr>
-        <w:t xml:space="preserve"> </w:t>
-      </w:r>
-      <w:r>
-        <w:rPr>
-          <w:sz w:val="32"/>
-          <w:szCs w:val="32"/>
-          <w:lang w:val="en-US"/>
-        </w:rPr>
-        <w:t>Pi</w:t>
-      </w:r>
-      <w:r>
-        <w:rPr>
-          <w:sz w:val="32"/>
-          <w:szCs w:val="32"/>
-        </w:rPr>
-        <w:t xml:space="preserve"> с установленной </w:t>
-      </w:r>
-      <w:r>
-        <w:rPr>
-          <w:sz w:val="32"/>
-          <w:szCs w:val="32"/>
-          <w:lang w:val="en-US"/>
-        </w:rPr>
-        <w:t>Stretch</w:t>
-      </w:r>
-      <w:r>
-        <w:rPr>
-          <w:sz w:val="32"/>
-          <w:szCs w:val="32"/>
-        </w:rPr>
-        <w:t xml:space="preserve"> </w:t>
-      </w:r>
-      <w:r>
-        <w:rPr>
-          <w:sz w:val="32"/>
-          <w:szCs w:val="32"/>
-          <w:lang w:val="en-US"/>
-        </w:rPr>
-        <w:t>OS</w:t>
-      </w:r>
-      <w:r>
-        <w:rPr>
-          <w:sz w:val="32"/>
-          <w:szCs w:val="32"/>
-        </w:rPr>
-        <w:t>.</w:t>
-      </w:r>
-      <w:r>
-        <w:rPr>
-          <w:sz w:val="32"/>
-          <w:szCs w:val="32"/>
-        </w:rPr>
-        <w:t xml:space="preserve"> Для полной установки всех библиотек потребуется </w:t>
-      </w:r>
-      <w:r>
-        <w:rPr>
-          <w:sz w:val="32"/>
-          <w:szCs w:val="32"/>
-        </w:rPr>
-        <w:t>~4</w:t>
-      </w:r>
-      <w:r>
-        <w:rPr>
-          <w:sz w:val="32"/>
-          <w:szCs w:val="32"/>
-        </w:rPr>
-        <w:t xml:space="preserve"> </w:t>
-      </w:r>
-      <w:proofErr w:type="spellStart"/>
-      <w:r>
-        <w:rPr>
-          <w:sz w:val="32"/>
-          <w:szCs w:val="32"/>
-        </w:rPr>
-        <w:t>гб</w:t>
-      </w:r>
-      <w:proofErr w:type="spellEnd"/>
-      <w:r>
-        <w:rPr>
-          <w:sz w:val="32"/>
-          <w:szCs w:val="32"/>
-        </w:rPr>
-        <w:t xml:space="preserve"> свободного </w:t>
-      </w:r>
-      <w:proofErr w:type="gramStart"/>
-      <w:r>
-        <w:rPr>
-          <w:sz w:val="32"/>
-          <w:szCs w:val="32"/>
-        </w:rPr>
-        <w:t>места</w:t>
-      </w:r>
-      <w:r>
-        <w:rPr>
-          <w:sz w:val="32"/>
-          <w:szCs w:val="32"/>
-        </w:rPr>
-        <w:t>(</w:t>
-      </w:r>
-      <w:proofErr w:type="gramEnd"/>
-      <w:r>
-        <w:rPr>
-          <w:sz w:val="32"/>
-          <w:szCs w:val="32"/>
-        </w:rPr>
-        <w:t xml:space="preserve">для компиляции </w:t>
-      </w:r>
-      <w:proofErr w:type="spellStart"/>
-      <w:r>
-        <w:rPr>
-          <w:sz w:val="32"/>
-          <w:szCs w:val="32"/>
-          <w:lang w:val="en-US"/>
-        </w:rPr>
-        <w:t>PyQt</w:t>
-      </w:r>
-      <w:proofErr w:type="spellEnd"/>
-      <w:r>
-        <w:rPr>
-          <w:sz w:val="32"/>
-          <w:szCs w:val="32"/>
-        </w:rPr>
-        <w:t xml:space="preserve">5 </w:t>
-      </w:r>
-      <w:r>
-        <w:rPr>
-          <w:sz w:val="32"/>
-          <w:szCs w:val="32"/>
-        </w:rPr>
-        <w:t xml:space="preserve">и </w:t>
-      </w:r>
-      <w:r>
-        <w:rPr>
-          <w:sz w:val="32"/>
-          <w:szCs w:val="32"/>
-          <w:lang w:val="en-US"/>
-        </w:rPr>
-        <w:t>OpenCV</w:t>
-      </w:r>
-      <w:r>
-        <w:rPr>
-          <w:sz w:val="32"/>
-          <w:szCs w:val="32"/>
-        </w:rPr>
-        <w:t xml:space="preserve"> 4.1.1).</w:t>
-      </w:r>
-    </w:p>
-    <w:p>
-      <w:pPr>
-        <w:rPr>
-          <w:sz w:val="32"/>
-          <w:szCs w:val="32"/>
-        </w:rPr>
-      </w:pPr>
-    </w:p>
-    <w:p>
-      <w:pPr>
-        <w:rPr>
-          <w:sz w:val="32"/>
-          <w:szCs w:val="32"/>
-        </w:rPr>
-      </w:pPr>
-      <w:r>
-        <w:rPr>
-          <w:sz w:val="32"/>
-          <w:szCs w:val="32"/>
-        </w:rPr>
-        <w:t xml:space="preserve">Если </w:t>
-      </w:r>
-      <w:proofErr w:type="gramStart"/>
-      <w:r>
-        <w:rPr>
-          <w:sz w:val="32"/>
-          <w:szCs w:val="32"/>
-        </w:rPr>
-        <w:t>в на</w:t>
-      </w:r>
-      <w:proofErr w:type="gramEnd"/>
-      <w:r>
-        <w:rPr>
-          <w:sz w:val="32"/>
-          <w:szCs w:val="32"/>
-        </w:rPr>
-        <w:t xml:space="preserve"> </w:t>
-      </w:r>
-      <w:r>
-        <w:rPr>
-          <w:sz w:val="32"/>
-          <w:szCs w:val="32"/>
-          <w:lang w:val="en-US"/>
-        </w:rPr>
-        <w:t>Stretch</w:t>
-      </w:r>
-      <w:r>
-        <w:rPr>
-          <w:sz w:val="32"/>
-          <w:szCs w:val="32"/>
-        </w:rPr>
-        <w:t xml:space="preserve"> </w:t>
-      </w:r>
-      <w:r>
-        <w:rPr>
-          <w:sz w:val="32"/>
-          <w:szCs w:val="32"/>
-          <w:lang w:val="en-US"/>
-        </w:rPr>
-        <w:t>OS</w:t>
-      </w:r>
-      <w:r>
-        <w:rPr>
-          <w:sz w:val="32"/>
-          <w:szCs w:val="32"/>
-        </w:rPr>
-        <w:t xml:space="preserve">, </w:t>
-      </w:r>
-      <w:r>
-        <w:rPr>
-          <w:sz w:val="32"/>
-          <w:szCs w:val="32"/>
-        </w:rPr>
-        <w:t xml:space="preserve">то достаточно вызвать последовательно скрипты из папки </w:t>
-      </w:r>
-      <w:r>
-        <w:rPr>
-          <w:sz w:val="32"/>
-          <w:szCs w:val="32"/>
-          <w:lang w:val="en-US"/>
-        </w:rPr>
-        <w:t>scripts</w:t>
-      </w:r>
-      <w:r>
-        <w:rPr>
-          <w:sz w:val="32"/>
-          <w:szCs w:val="32"/>
-        </w:rPr>
-        <w:t>:</w:t>
-      </w:r>
-    </w:p>
-    <w:p>
-      <w:pPr>
-        <w:rPr>
-          <w:sz w:val="32"/>
-          <w:szCs w:val="32"/>
-          <w:lang w:val="en-US"/>
-        </w:rPr>
-      </w:pPr>
-      <w:r>
-        <w:rPr>
-          <w:sz w:val="32"/>
-          <w:szCs w:val="32"/>
-        </w:rPr>
-        <w:tab/>
-      </w:r>
-      <w:r>
-        <w:rPr>
-          <w:sz w:val="32"/>
-          <w:szCs w:val="32"/>
-          <w:lang w:val="en-US"/>
-        </w:rPr>
-        <w:t xml:space="preserve">1. </w:t>
-      </w:r>
-      <w:r>
-        <w:rPr>
-          <w:sz w:val="32"/>
-          <w:szCs w:val="32"/>
-          <w:lang w:val="en-US"/>
-        </w:rPr>
-        <w:t>dependencies.sh</w:t>
-      </w:r>
-    </w:p>
-    <w:p>
-      <w:pPr>
-        <w:rPr>
-          <w:sz w:val="32"/>
-          <w:szCs w:val="32"/>
-          <w:lang w:val="en-US"/>
-        </w:rPr>
-      </w:pPr>
-      <w:r>
-        <w:rPr>
-          <w:sz w:val="32"/>
-          <w:szCs w:val="32"/>
-          <w:lang w:val="en-US"/>
-        </w:rPr>
-        <w:tab/>
-        <w:t xml:space="preserve">2. </w:t>
-      </w:r>
-      <w:r>
-        <w:rPr>
-          <w:sz w:val="32"/>
-          <w:szCs w:val="32"/>
-          <w:lang w:val="en-US"/>
-        </w:rPr>
-        <w:t>install_opencv.sh</w:t>
-      </w:r>
-    </w:p>
-    <w:p>
-      <w:pPr>
-        <w:rPr>
-          <w:sz w:val="32"/>
-          <w:szCs w:val="32"/>
-          <w:lang w:val="en-US"/>
-        </w:rPr>
-      </w:pPr>
-      <w:r>
-        <w:rPr>
-          <w:sz w:val="32"/>
-          <w:szCs w:val="32"/>
-          <w:lang w:val="en-US"/>
-        </w:rPr>
-        <w:tab/>
-        <w:t>3. i</w:t>
-      </w:r>
-      <w:r>
-        <w:rPr>
-          <w:sz w:val="32"/>
-          <w:szCs w:val="32"/>
-          <w:lang w:val="en-US"/>
-        </w:rPr>
-        <w:t>nstall_python_modules.sh</w:t>
-      </w:r>
-    </w:p>
-    <w:p>
-      <w:pPr>
-        <w:rPr>
-          <w:sz w:val="32"/>
-          <w:szCs w:val="32"/>
-          <w:lang w:val="en-US"/>
-        </w:rPr>
-      </w:pPr>
-      <w:r>
-        <w:rPr>
-          <w:sz w:val="32"/>
-          <w:szCs w:val="32"/>
-          <w:lang w:val="en-US"/>
-        </w:rPr>
-        <w:tab/>
-      </w:r>
-      <w:r>
-        <w:rPr>
-          <w:sz w:val="32"/>
-          <w:szCs w:val="32"/>
-          <w:lang w:val="en-US"/>
-        </w:rPr>
-        <w:t xml:space="preserve">4. </w:t>
-      </w:r>
-      <w:r>
-        <w:rPr>
-          <w:sz w:val="32"/>
-          <w:szCs w:val="32"/>
-          <w:lang w:val="en-US"/>
-        </w:rPr>
-        <w:t>install_dlib.sh</w:t>
-      </w:r>
-    </w:p>
-    <w:p>
-      <w:pPr>
-        <w:rPr>
-          <w:sz w:val="32"/>
-          <w:szCs w:val="32"/>
-          <w:lang w:val="en-US"/>
-        </w:rPr>
-      </w:pPr>
-      <w:r>
-        <w:rPr>
-          <w:sz w:val="32"/>
-          <w:szCs w:val="32"/>
-          <w:lang w:val="en-US"/>
-        </w:rPr>
-        <w:tab/>
-        <w:t xml:space="preserve">5. </w:t>
-      </w:r>
-      <w:r>
-        <w:rPr>
-          <w:sz w:val="32"/>
-          <w:szCs w:val="32"/>
-          <w:lang w:val="en-US"/>
-        </w:rPr>
-        <w:t>install_PyQt5.sh</w:t>
-      </w:r>
-    </w:p>
-    <w:p>
-      <w:pPr>
-        <w:rPr>
-          <w:sz w:val="32"/>
-          <w:szCs w:val="32"/>
-          <w:lang w:val="en-US"/>
-        </w:rPr>
-      </w:pPr>
-      <w:r>
-        <w:rPr>
-          <w:sz w:val="32"/>
-          <w:szCs w:val="32"/>
-        </w:rPr>
-        <w:t xml:space="preserve">Весь процесс установки займет около 5-6 часов на </w:t>
-      </w:r>
-      <w:r>
-        <w:rPr>
-          <w:sz w:val="32"/>
-          <w:szCs w:val="32"/>
-          <w:lang w:val="en-US"/>
-        </w:rPr>
-        <w:t>Raspberry</w:t>
-      </w:r>
-      <w:r>
-        <w:rPr>
-          <w:sz w:val="32"/>
-          <w:szCs w:val="32"/>
-        </w:rPr>
-        <w:t xml:space="preserve"> </w:t>
-      </w:r>
-      <w:r>
-        <w:rPr>
-          <w:sz w:val="32"/>
-          <w:szCs w:val="32"/>
-          <w:lang w:val="en-US"/>
-        </w:rPr>
-        <w:t>Pi</w:t>
-      </w:r>
-      <w:r>
-        <w:rPr>
-          <w:sz w:val="32"/>
-          <w:szCs w:val="32"/>
-        </w:rPr>
-        <w:t xml:space="preserve"> 3</w:t>
-      </w:r>
-      <w:r>
-        <w:rPr>
-          <w:sz w:val="32"/>
-          <w:szCs w:val="32"/>
-          <w:lang w:val="en-US"/>
-        </w:rPr>
-        <w:t>B</w:t>
-      </w:r>
-    </w:p>
-    <w:p>
-      <w:pPr>
-        <w:rPr>
-          <w:sz w:val="32"/>
-          <w:szCs w:val="32"/>
-        </w:rPr>
-      </w:pPr>
-    </w:p>
-    <w:p>
-      <w:pPr>
-        <w:rPr>
-          <w:sz w:val="32"/>
-          <w:szCs w:val="32"/>
-          <w:lang w:val="en-US"/>
-        </w:rPr>
-      </w:pPr>
-      <w:r>
-        <w:rPr>
-          <w:sz w:val="32"/>
-          <w:szCs w:val="32"/>
-        </w:rPr>
-        <w:t xml:space="preserve">В случае использования </w:t>
-      </w:r>
-      <w:proofErr w:type="spellStart"/>
-      <w:r>
-        <w:rPr>
-          <w:sz w:val="32"/>
-          <w:szCs w:val="32"/>
-          <w:lang w:val="en-US"/>
-        </w:rPr>
-        <w:t>EmoTrainer</w:t>
-      </w:r>
-      <w:proofErr w:type="spellEnd"/>
-      <w:r>
-        <w:rPr>
-          <w:sz w:val="32"/>
-          <w:szCs w:val="32"/>
-        </w:rPr>
-        <w:t xml:space="preserve"> н</w:t>
-      </w:r>
-      <w:r>
-        <w:rPr>
-          <w:sz w:val="32"/>
-          <w:szCs w:val="32"/>
-        </w:rPr>
-        <w:t>а любой другой платформе</w:t>
-      </w:r>
-      <w:r>
-        <w:rPr>
-          <w:sz w:val="32"/>
-          <w:szCs w:val="32"/>
-        </w:rPr>
-        <w:t xml:space="preserve">, </w:t>
-      </w:r>
-      <w:r>
-        <w:rPr>
-          <w:sz w:val="32"/>
-          <w:szCs w:val="32"/>
-        </w:rPr>
-        <w:t>работоспособность не гарантируется</w:t>
-      </w:r>
-      <w:r>
-        <w:rPr>
-          <w:sz w:val="32"/>
-          <w:szCs w:val="32"/>
-        </w:rPr>
-        <w:t xml:space="preserve">. </w:t>
-      </w:r>
-      <w:r>
-        <w:rPr>
-          <w:sz w:val="32"/>
-          <w:szCs w:val="32"/>
-        </w:rPr>
-        <w:t>Все требуемые</w:t>
-      </w:r>
-      <w:r>
-        <w:rPr>
-          <w:sz w:val="32"/>
-          <w:szCs w:val="32"/>
-        </w:rPr>
-        <w:t xml:space="preserve"> </w:t>
-      </w:r>
-      <w:r>
-        <w:rPr>
-          <w:sz w:val="32"/>
-          <w:szCs w:val="32"/>
-          <w:lang w:val="en-US"/>
-        </w:rPr>
-        <w:t>python</w:t>
-      </w:r>
-      <w:r>
-        <w:rPr>
-          <w:sz w:val="32"/>
-          <w:szCs w:val="32"/>
-        </w:rPr>
-        <w:t>3</w:t>
-      </w:r>
-      <w:r>
-        <w:rPr>
-          <w:sz w:val="32"/>
-          <w:szCs w:val="32"/>
-        </w:rPr>
-        <w:t xml:space="preserve"> модули записаны в файле </w:t>
-      </w:r>
-      <w:r>
-        <w:rPr>
-          <w:sz w:val="32"/>
-          <w:szCs w:val="32"/>
-          <w:lang w:val="en-US"/>
-        </w:rPr>
-        <w:t>requirements</w:t>
-      </w:r>
-      <w:r>
-        <w:rPr>
-          <w:sz w:val="32"/>
-          <w:szCs w:val="32"/>
-        </w:rPr>
-        <w:t>.</w:t>
-      </w:r>
-      <w:r>
-        <w:rPr>
-          <w:sz w:val="32"/>
-          <w:szCs w:val="32"/>
-          <w:lang w:val="en-US"/>
-        </w:rPr>
-        <w:t>txt</w:t>
-      </w:r>
-      <w:r>
-        <w:rPr>
-          <w:sz w:val="32"/>
-          <w:szCs w:val="32"/>
-          <w:lang w:val="en-US"/>
-        </w:rPr>
-        <w:t>.</w:t>
-      </w:r>
-    </w:p>
-    <w:p>
-      <w:pPr>
-        <w:rPr>
-          <w:sz w:val="32"/>
-          <w:szCs w:val="32"/>
-          <w:lang w:val="en-US"/>
-        </w:rPr>
-      </w:pPr>
-    </w:p>
-    <w:p>
-      <w:pPr>
-        <w:jc w:val="center"/>
-        <w:rPr>
-          <w:b/>
-          <w:sz w:val="32"/>
-          <w:szCs w:val="32"/>
-        </w:rPr>
-      </w:pPr>
-      <w:r>
-        <w:rPr>
-          <w:b/>
-          <w:sz w:val="32"/>
-          <w:szCs w:val="32"/>
-        </w:rPr>
-        <w:t>2. Запуск</w:t>
-      </w:r>
-    </w:p>
-    <w:p>
-      <w:pPr>
-        <w:rPr>
-          <w:sz w:val="32"/>
-          <w:szCs w:val="32"/>
-        </w:rPr>
-      </w:pPr>
-      <w:r>
-        <w:rPr>
-          <w:sz w:val="32"/>
-          <w:szCs w:val="32"/>
-        </w:rPr>
-        <w:t>Пока запуск производится напрямую с помощью команды</w:t>
-      </w:r>
-      <w:r>
-        <w:rPr>
-          <w:sz w:val="32"/>
-          <w:szCs w:val="32"/>
-        </w:rPr>
-        <w:t>:</w:t>
-      </w:r>
-    </w:p>
-    <w:p>
-      <w:pPr>
-        <w:rPr>
-          <w:sz w:val="32"/>
-          <w:szCs w:val="32"/>
-          <w:lang w:val="en-US"/>
-        </w:rPr>
-      </w:pPr>
-      <w:r>
-        <w:rPr>
-          <w:sz w:val="32"/>
-          <w:szCs w:val="32"/>
-        </w:rPr>
-        <w:tab/>
-      </w:r>
-      <w:r>
-        <w:rPr>
-          <w:sz w:val="32"/>
-          <w:szCs w:val="32"/>
-          <w:lang w:val="en-US"/>
-        </w:rPr>
-        <w:t>python3 run.py</w:t>
-      </w:r>
-    </w:p>
-    <w:p>
-      <w:pPr>
-        <w:rPr>
-          <w:sz w:val="32"/>
-          <w:szCs w:val="32"/>
-        </w:rPr>
-      </w:pPr>
-      <w:r>
-        <w:rPr>
-          <w:sz w:val="32"/>
-          <w:szCs w:val="32"/>
-        </w:rPr>
-        <w:t>В последствии заменится на запуск через иконку</w:t>
-      </w:r>
-      <w:r>
-        <w:rPr>
-          <w:sz w:val="32"/>
-          <w:szCs w:val="32"/>
-        </w:rPr>
-        <w:t>.</w:t>
-      </w:r>
-    </w:p>
-    <w:p>
-      <w:pPr>
-        <w:rPr>
-          <w:sz w:val="32"/>
-          <w:szCs w:val="32"/>
-        </w:rPr>
-      </w:pPr>
-    </w:p>
-    <w:p>
-      <w:pPr>
-        <w:jc w:val="center"/>
-        <w:rPr>
-          <w:sz w:val="32"/>
-          <w:szCs w:val="32"/>
-        </w:rPr>
-      </w:pPr>
-    </w:p>
-    <w:p>
-      <w:pPr>
-        <w:jc w:val="center"/>
-        <w:rPr>
-          <w:b/>
-          <w:sz w:val="32"/>
-          <w:szCs w:val="32"/>
-        </w:rPr>
-      </w:pPr>
-      <w:r>
-        <w:rPr>
-          <w:b/>
-          <w:sz w:val="32"/>
-          <w:szCs w:val="32"/>
-        </w:rPr>
-        <w:t>3</w:t>
-      </w:r>
-      <w:r>
-        <w:rPr>
-          <w:b/>
-          <w:sz w:val="32"/>
-          <w:szCs w:val="32"/>
-          <w:lang w:val="en-US"/>
-        </w:rPr>
-        <w:t xml:space="preserve">. </w:t>
-      </w:r>
+          <w:sz w:val="32"/>
+          <w:szCs w:val="32"/>
+        </w:rPr>
+      </w:pPr>
       <w:r>
         <w:rPr>
           <w:b/>
@@ -1165,83 +894,83 @@
           <w:sz w:val="32"/>
           <w:szCs w:val="32"/>
         </w:rPr>
+        <w:t>Режимы</w:t>
+      </w:r>
+    </w:p>
+    <w:p>
+      <w:pPr>
+        <w:rPr>
+          <w:sz w:val="32"/>
+          <w:szCs w:val="32"/>
+        </w:rPr>
+      </w:pPr>
+    </w:p>
+    <w:p>
+      <w:pPr>
+        <w:jc w:val="center"/>
+        <w:rPr>
+          <w:i/>
+          <w:sz w:val="32"/>
+          <w:szCs w:val="32"/>
+        </w:rPr>
+      </w:pPr>
+      <w:r>
+        <w:rPr>
+          <w:i/>
+          <w:sz w:val="32"/>
+          <w:szCs w:val="32"/>
+        </w:rPr>
+        <w:t xml:space="preserve">1. </w:t>
+      </w:r>
+      <w:r>
+        <w:rPr>
+          <w:i/>
+          <w:sz w:val="32"/>
+          <w:szCs w:val="32"/>
+        </w:rPr>
+        <w:t xml:space="preserve">Режим определения эмоции </w:t>
+      </w:r>
+      <w:proofErr w:type="gramStart"/>
+      <w:r>
+        <w:rPr>
+          <w:i/>
+          <w:sz w:val="32"/>
+          <w:szCs w:val="32"/>
+        </w:rPr>
+        <w:t>пользователем(</w:t>
+      </w:r>
+      <w:proofErr w:type="gramEnd"/>
+      <w:r>
+        <w:rPr>
+          <w:i/>
+          <w:sz w:val="32"/>
+          <w:szCs w:val="32"/>
+        </w:rPr>
+        <w:t>“Определить эмоцию”)</w:t>
+      </w:r>
+    </w:p>
+    <w:p>
+      <w:pPr>
+        <w:rPr>
+          <w:sz w:val="32"/>
+          <w:szCs w:val="32"/>
+        </w:rPr>
+      </w:pPr>
+    </w:p>
+    <w:p>
+      <w:pPr>
+        <w:rPr>
+          <w:sz w:val="32"/>
+          <w:szCs w:val="32"/>
+        </w:rPr>
+      </w:pPr>
+      <w:r>
+        <w:rPr>
+          <w:noProof/>
+          <w:sz w:val="32"/>
+          <w:szCs w:val="32"/>
+        </w:rPr>
         <w:lastRenderedPageBreak/>
-        <w:t>Режимы</w:t>
-      </w:r>
-    </w:p>
-    <w:p>
-      <w:pPr>
-        <w:rPr>
-          <w:sz w:val="32"/>
-          <w:szCs w:val="32"/>
-        </w:rPr>
-      </w:pPr>
-    </w:p>
-    <w:p>
-      <w:pPr>
-        <w:jc w:val="center"/>
-        <w:rPr>
-          <w:i/>
-          <w:sz w:val="32"/>
-          <w:szCs w:val="32"/>
-        </w:rPr>
-      </w:pPr>
-      <w:r>
-        <w:rPr>
-          <w:i/>
-          <w:sz w:val="32"/>
-          <w:szCs w:val="32"/>
-        </w:rPr>
-        <w:t xml:space="preserve">1. </w:t>
-      </w:r>
-      <w:r>
-        <w:rPr>
-          <w:i/>
-          <w:sz w:val="32"/>
-          <w:szCs w:val="32"/>
-        </w:rPr>
-        <w:t xml:space="preserve">Режим определения эмоции </w:t>
-      </w:r>
-      <w:proofErr w:type="gramStart"/>
-      <w:r>
-        <w:rPr>
-          <w:i/>
-          <w:sz w:val="32"/>
-          <w:szCs w:val="32"/>
-        </w:rPr>
-        <w:t>пользователем(</w:t>
-      </w:r>
-      <w:proofErr w:type="gramEnd"/>
-      <w:r>
-        <w:rPr>
-          <w:i/>
-          <w:sz w:val="32"/>
-          <w:szCs w:val="32"/>
-        </w:rPr>
-        <w:t>“Определить эмоцию”)</w:t>
-      </w:r>
-    </w:p>
-    <w:p>
-      <w:pPr>
-        <w:rPr>
-          <w:sz w:val="32"/>
-          <w:szCs w:val="32"/>
-        </w:rPr>
-      </w:pPr>
-    </w:p>
-    <w:p>
-      <w:pPr>
-        <w:rPr>
-          <w:sz w:val="32"/>
-          <w:szCs w:val="32"/>
-        </w:rPr>
-      </w:pPr>
-      <w:r>
-        <w:rPr>
-          <w:noProof/>
-          <w:sz w:val="32"/>
-          <w:szCs w:val="32"/>
-        </w:rPr>
         <w:drawing>
           <wp:anchor distT="0" distB="0" distL="114300" distR="114300" simplePos="0" relativeHeight="251659264" behindDoc="0" locked="0" layoutInCell="1" allowOverlap="1">
             <wp:simplePos x="0" y="0"/>
@@ -1523,6 +1252,20 @@
           <w:sz w:val="32"/>
           <w:szCs w:val="32"/>
         </w:rPr>
+        <w:t xml:space="preserve">, </w:t>
+      </w:r>
+      <w:r>
+        <w:rPr>
+          <w:sz w:val="32"/>
+          <w:szCs w:val="32"/>
+        </w:rPr>
+        <w:t>собрано руками участников команды</w:t>
+      </w:r>
+      <w:r>
+        <w:rPr>
+          <w:sz w:val="32"/>
+          <w:szCs w:val="32"/>
+        </w:rPr>
         <w:t>.</w:t>
       </w:r>
       <w:r>
@@ -1886,6 +1629,41 @@
           <w:sz w:val="32"/>
           <w:szCs w:val="32"/>
         </w:rPr>
+        <w:t xml:space="preserve"> найденные лица выделены зеленой рамкой</w:t>
+      </w:r>
+      <w:r>
+        <w:rPr>
+          <w:sz w:val="32"/>
+          <w:szCs w:val="32"/>
+        </w:rPr>
+        <w:t xml:space="preserve">, </w:t>
+      </w:r>
+      <w:r>
+        <w:rPr>
+          <w:sz w:val="32"/>
+          <w:szCs w:val="32"/>
+        </w:rPr>
+        <w:t>для выбора нужно нажать по выбранному лицу</w:t>
+      </w:r>
+      <w:r>
+        <w:rPr>
+          <w:sz w:val="32"/>
+          <w:szCs w:val="32"/>
+        </w:rPr>
+        <w:t xml:space="preserve">. </w:t>
+      </w:r>
+      <w:r>
+        <w:rPr>
+          <w:sz w:val="32"/>
+          <w:szCs w:val="32"/>
+        </w:rPr>
+        <w:t>После выбора лица</w:t>
+      </w:r>
+      <w:r>
+        <w:rPr>
+          <w:sz w:val="32"/>
+          <w:szCs w:val="32"/>
+        </w:rPr>
         <w:t xml:space="preserve"> </w:t>
       </w:r>
       <w:r>
@@ -1893,86 +1671,44 @@
           <w:sz w:val="32"/>
           <w:szCs w:val="32"/>
         </w:rPr>
+        <w:t>программа перестает искать новые лица</w:t>
+      </w:r>
+      <w:r>
+        <w:rPr>
+          <w:sz w:val="32"/>
+          <w:szCs w:val="32"/>
+        </w:rPr>
+        <w:t xml:space="preserve"> </w:t>
+      </w:r>
+      <w:r>
+        <w:rPr>
+          <w:sz w:val="32"/>
+          <w:szCs w:val="32"/>
+        </w:rPr>
+        <w:t>и начинает отслеживать выбранное</w:t>
+      </w:r>
+      <w:r>
+        <w:rPr>
+          <w:sz w:val="32"/>
+          <w:szCs w:val="32"/>
+        </w:rPr>
+        <w:t>.</w:t>
+      </w:r>
+    </w:p>
+    <w:p>
+      <w:pPr>
+        <w:rPr>
+          <w:sz w:val="32"/>
+          <w:szCs w:val="32"/>
+        </w:rPr>
+      </w:pPr>
+      <w:r>
+        <w:rPr>
+          <w:noProof/>
+          <w:sz w:val="32"/>
+          <w:szCs w:val="32"/>
+        </w:rPr>
         <w:lastRenderedPageBreak/>
-        <w:t>найденные лица выделены зеленой рамкой</w:t>
-      </w:r>
-      <w:r>
-        <w:rPr>
-          <w:sz w:val="32"/>
-          <w:szCs w:val="32"/>
-        </w:rPr>
-        <w:t xml:space="preserve">, </w:t>
-      </w:r>
-      <w:r>
-        <w:rPr>
-          <w:sz w:val="32"/>
-          <w:szCs w:val="32"/>
-        </w:rPr>
-        <w:t>для выбора нужно нажать по выбранному лицу</w:t>
-      </w:r>
-      <w:r>
-        <w:rPr>
-          <w:sz w:val="32"/>
-          <w:szCs w:val="32"/>
-        </w:rPr>
-        <w:t xml:space="preserve">. </w:t>
-      </w:r>
-      <w:r>
-        <w:rPr>
-          <w:sz w:val="32"/>
-          <w:szCs w:val="32"/>
-        </w:rPr>
-        <w:t>После выбора лица</w:t>
-      </w:r>
-      <w:r>
-        <w:rPr>
-          <w:sz w:val="32"/>
-          <w:szCs w:val="32"/>
-        </w:rPr>
-        <w:t xml:space="preserve"> </w:t>
-      </w:r>
-      <w:r>
-        <w:rPr>
-          <w:sz w:val="32"/>
-          <w:szCs w:val="32"/>
-        </w:rPr>
-        <w:t>программа перестает искать новые лица</w:t>
-      </w:r>
-      <w:r>
-        <w:rPr>
-          <w:sz w:val="32"/>
-          <w:szCs w:val="32"/>
-        </w:rPr>
-        <w:t xml:space="preserve"> </w:t>
-      </w:r>
-      <w:r>
-        <w:rPr>
-          <w:sz w:val="32"/>
-          <w:szCs w:val="32"/>
-        </w:rPr>
-        <w:t>и начинает отслеживать выбранное</w:t>
-      </w:r>
-      <w:r>
-        <w:rPr>
-          <w:sz w:val="32"/>
-          <w:szCs w:val="32"/>
-        </w:rPr>
-        <w:t>.</w:t>
-      </w:r>
-    </w:p>
-    <w:p>
-      <w:pPr>
-        <w:rPr>
-          <w:sz w:val="32"/>
-          <w:szCs w:val="32"/>
-        </w:rPr>
-      </w:pPr>
-      <w:r>
-        <w:rPr>
-          <w:noProof/>
-          <w:sz w:val="32"/>
-          <w:szCs w:val="32"/>
-        </w:rPr>
         <w:drawing>
           <wp:anchor distT="0" distB="0" distL="114300" distR="114300" simplePos="0" relativeHeight="251661312" behindDoc="0" locked="0" layoutInCell="1" allowOverlap="1">
             <wp:simplePos x="0" y="0"/>
@@ -2199,170 +1935,674 @@
           <w:sz w:val="32"/>
           <w:szCs w:val="32"/>
         </w:rPr>
-        <w:t>Также самая вероятная эмоция в д</w:t>
-      </w:r>
+        <w:t>Также самая вероятная эмоция в данный момент</w:t>
+      </w:r>
+      <w:r>
+        <w:rPr>
+          <w:sz w:val="32"/>
+          <w:szCs w:val="32"/>
+        </w:rPr>
+        <w:t xml:space="preserve">, </w:t>
+      </w:r>
+      <w:r>
+        <w:rPr>
+          <w:sz w:val="32"/>
+          <w:szCs w:val="32"/>
+        </w:rPr>
+        <w:t>пишется чуть ниже выбранного лица на изображении</w:t>
+      </w:r>
+      <w:r>
+        <w:rPr>
+          <w:sz w:val="32"/>
+          <w:szCs w:val="32"/>
+        </w:rPr>
+        <w:t>.</w:t>
+      </w:r>
+    </w:p>
+    <w:p>
+      <w:pPr>
+        <w:rPr>
+          <w:sz w:val="32"/>
+          <w:szCs w:val="32"/>
+        </w:rPr>
+      </w:pPr>
+      <w:r>
+        <w:rPr>
+          <w:sz w:val="32"/>
+          <w:szCs w:val="32"/>
+        </w:rPr>
+        <w:tab/>
+        <w:t>Рекомендация</w:t>
+      </w:r>
+      <w:r>
+        <w:rPr>
+          <w:sz w:val="32"/>
+          <w:szCs w:val="32"/>
+        </w:rPr>
+        <w:t xml:space="preserve">: </w:t>
+      </w:r>
+      <w:r>
+        <w:rPr>
+          <w:sz w:val="32"/>
+          <w:szCs w:val="32"/>
+        </w:rPr>
+        <w:t>после выбора лица</w:t>
+      </w:r>
+      <w:r>
+        <w:rPr>
+          <w:sz w:val="32"/>
+          <w:szCs w:val="32"/>
+        </w:rPr>
+        <w:t xml:space="preserve">, </w:t>
+      </w:r>
+      <w:r>
+        <w:rPr>
+          <w:sz w:val="32"/>
+          <w:szCs w:val="32"/>
+        </w:rPr>
+        <w:t>желательно сильно не менять расстояние от камеры до лица</w:t>
+      </w:r>
+      <w:r>
+        <w:rPr>
+          <w:sz w:val="32"/>
+          <w:szCs w:val="32"/>
+        </w:rPr>
+        <w:t xml:space="preserve">, </w:t>
+      </w:r>
+      <w:r>
+        <w:rPr>
+          <w:sz w:val="32"/>
+          <w:szCs w:val="32"/>
+        </w:rPr>
+        <w:t xml:space="preserve">в случае неточного отслеживания </w:t>
+      </w:r>
+      <w:proofErr w:type="gramStart"/>
+      <w:r>
+        <w:rPr>
+          <w:sz w:val="32"/>
+          <w:szCs w:val="32"/>
+        </w:rPr>
+        <w:t>лица(</w:t>
+      </w:r>
+      <w:proofErr w:type="gramEnd"/>
+      <w:r>
+        <w:rPr>
+          <w:sz w:val="32"/>
+          <w:szCs w:val="32"/>
+        </w:rPr>
+        <w:t>лицо не полностью входит в отслеживаемую область) попробуйте повторно выбрать это же лицо с помощью кнопки</w:t>
+      </w:r>
+      <w:r>
+        <w:rPr>
+          <w:sz w:val="32"/>
+          <w:szCs w:val="32"/>
+        </w:rPr>
+        <w:t xml:space="preserve"> “</w:t>
+      </w:r>
+      <w:r>
+        <w:rPr>
+          <w:sz w:val="32"/>
+          <w:szCs w:val="32"/>
+        </w:rPr>
+        <w:t>Выбрать другое лицо</w:t>
+      </w:r>
+      <w:r>
+        <w:rPr>
+          <w:sz w:val="32"/>
+          <w:szCs w:val="32"/>
+        </w:rPr>
+        <w:t>”.</w:t>
+      </w:r>
+    </w:p>
+    <w:p>
+      <w:pPr>
+        <w:rPr>
+          <w:sz w:val="32"/>
+          <w:szCs w:val="32"/>
+        </w:rPr>
+      </w:pPr>
+      <w:r>
+        <w:rPr>
+          <w:sz w:val="32"/>
+          <w:szCs w:val="32"/>
+        </w:rPr>
+        <w:tab/>
+        <w:t xml:space="preserve">Также слева сверху можно увидеть показатель </w:t>
+      </w:r>
+      <w:r>
+        <w:rPr>
+          <w:sz w:val="32"/>
+          <w:szCs w:val="32"/>
+          <w:lang w:val="en-US"/>
+        </w:rPr>
+        <w:t>FPS</w:t>
+      </w:r>
+      <w:r>
+        <w:rPr>
+          <w:sz w:val="32"/>
+          <w:szCs w:val="32"/>
+        </w:rPr>
+        <w:t>.</w:t>
+      </w:r>
+    </w:p>
+    <w:p>
+      <w:pPr>
+        <w:rPr>
+          <w:sz w:val="32"/>
+          <w:szCs w:val="32"/>
+        </w:rPr>
+      </w:pPr>
+    </w:p>
+    <w:p>
+      <w:pPr>
+        <w:rPr>
+          <w:sz w:val="32"/>
+          <w:szCs w:val="32"/>
+        </w:rPr>
+      </w:pPr>
+    </w:p>
+    <w:p>
+      <w:pPr>
+        <w:jc w:val="center"/>
+        <w:rPr>
+          <w:b/>
+          <w:sz w:val="32"/>
+          <w:szCs w:val="32"/>
+          <w:lang w:val="en-US"/>
+        </w:rPr>
+      </w:pPr>
+      <w:r>
+        <w:rPr>
+          <w:b/>
+          <w:sz w:val="32"/>
+          <w:szCs w:val="32"/>
+        </w:rPr>
+        <w:t>3</w:t>
+      </w:r>
+      <w:r>
+        <w:rPr>
+          <w:b/>
+          <w:sz w:val="32"/>
+          <w:szCs w:val="32"/>
+          <w:lang w:val="en-US"/>
+        </w:rPr>
+        <w:t>.</w:t>
+      </w:r>
+      <w:r>
+        <w:rPr>
+          <w:b/>
+          <w:sz w:val="32"/>
+          <w:szCs w:val="32"/>
+        </w:rPr>
+        <w:t xml:space="preserve"> </w:t>
+      </w:r>
+      <w:r>
+        <w:rPr>
+          <w:b/>
+          <w:sz w:val="32"/>
+          <w:szCs w:val="32"/>
+        </w:rPr>
+        <w:t>Особенности</w:t>
+      </w:r>
+    </w:p>
+    <w:p>
+      <w:pPr>
+        <w:rPr>
+          <w:sz w:val="32"/>
+          <w:szCs w:val="32"/>
+        </w:rPr>
+      </w:pPr>
+      <w:r>
+        <w:rPr>
+          <w:sz w:val="32"/>
+          <w:szCs w:val="32"/>
+        </w:rPr>
+        <w:t>1</w:t>
+      </w:r>
+      <w:r>
+        <w:rPr>
+          <w:sz w:val="32"/>
+          <w:szCs w:val="32"/>
+        </w:rPr>
+        <w:t xml:space="preserve">. </w:t>
+      </w:r>
+      <w:r>
+        <w:rPr>
+          <w:sz w:val="32"/>
+          <w:szCs w:val="32"/>
+        </w:rPr>
+        <w:t>Компактность</w:t>
+      </w:r>
+      <w:r>
+        <w:rPr>
+          <w:sz w:val="32"/>
+          <w:szCs w:val="32"/>
+        </w:rPr>
+        <w:t xml:space="preserve">, </w:t>
+      </w:r>
+      <w:r>
+        <w:rPr>
+          <w:sz w:val="32"/>
+          <w:szCs w:val="32"/>
+        </w:rPr>
+        <w:t>само устройство можно уместить в карман или небольшую сумочку</w:t>
+      </w:r>
+      <w:r>
+        <w:rPr>
+          <w:sz w:val="32"/>
+          <w:szCs w:val="32"/>
+        </w:rPr>
+        <w:t xml:space="preserve">, </w:t>
+      </w:r>
+      <w:r>
+        <w:rPr>
+          <w:sz w:val="32"/>
+          <w:szCs w:val="32"/>
+        </w:rPr>
+        <w:t xml:space="preserve">и подключить к ней любую </w:t>
+      </w:r>
+      <w:proofErr w:type="spellStart"/>
+      <w:r>
+        <w:rPr>
+          <w:sz w:val="32"/>
+          <w:szCs w:val="32"/>
+          <w:lang w:val="en-US"/>
+        </w:rPr>
+        <w:t>usb</w:t>
+      </w:r>
+      <w:proofErr w:type="spellEnd"/>
+      <w:r>
+        <w:rPr>
+          <w:sz w:val="32"/>
+          <w:szCs w:val="32"/>
+        </w:rPr>
+        <w:t xml:space="preserve"> </w:t>
+      </w:r>
+      <w:r>
+        <w:rPr>
+          <w:sz w:val="32"/>
+          <w:szCs w:val="32"/>
+        </w:rPr>
+        <w:t>камеру</w:t>
+      </w:r>
+      <w:r>
+        <w:rPr>
+          <w:sz w:val="32"/>
+          <w:szCs w:val="32"/>
+        </w:rPr>
+        <w:t>.</w:t>
+      </w:r>
+    </w:p>
+    <w:p>
+      <w:pPr>
+        <w:rPr>
+          <w:sz w:val="32"/>
+          <w:szCs w:val="32"/>
+        </w:rPr>
+      </w:pPr>
+      <w:r>
+        <w:rPr>
+          <w:sz w:val="32"/>
+          <w:szCs w:val="32"/>
+        </w:rPr>
+        <w:t>2.</w:t>
+      </w:r>
+      <w:r>
+        <w:rPr>
+          <w:sz w:val="32"/>
+          <w:szCs w:val="32"/>
+        </w:rPr>
+        <w:t xml:space="preserve"> Управление с помощью любого планшета</w:t>
+      </w:r>
+      <w:r>
+        <w:rPr>
+          <w:sz w:val="32"/>
+          <w:szCs w:val="32"/>
+        </w:rPr>
+        <w:t>/</w:t>
+      </w:r>
+      <w:r>
+        <w:rPr>
+          <w:sz w:val="32"/>
+          <w:szCs w:val="32"/>
+        </w:rPr>
+        <w:t>смартфона</w:t>
+      </w:r>
+      <w:r>
+        <w:rPr>
+          <w:sz w:val="32"/>
+          <w:szCs w:val="32"/>
+        </w:rPr>
+        <w:t>.</w:t>
+      </w:r>
+    </w:p>
+    <w:p>
+      <w:pPr>
+        <w:rPr>
+          <w:sz w:val="32"/>
+          <w:szCs w:val="32"/>
+        </w:rPr>
+      </w:pPr>
+      <w:r>
+        <w:rPr>
+          <w:sz w:val="32"/>
+          <w:szCs w:val="32"/>
+        </w:rPr>
+        <w:t>3</w:t>
+      </w:r>
+      <w:r>
+        <w:rPr>
+          <w:sz w:val="32"/>
+          <w:szCs w:val="32"/>
+        </w:rPr>
+        <w:t xml:space="preserve">. </w:t>
+      </w:r>
+      <w:r>
+        <w:rPr>
+          <w:sz w:val="32"/>
+          <w:szCs w:val="32"/>
+        </w:rPr>
+        <w:t>Облачная версия</w:t>
+      </w:r>
+      <w:r>
+        <w:rPr>
+          <w:sz w:val="32"/>
+          <w:szCs w:val="32"/>
+        </w:rPr>
+        <w:t xml:space="preserve">, </w:t>
+      </w:r>
+      <w:r>
+        <w:rPr>
+          <w:sz w:val="32"/>
+          <w:szCs w:val="32"/>
+        </w:rPr>
+        <w:t>весь функционал доступен в виде веб сервиса</w:t>
+      </w:r>
+      <w:r>
+        <w:rPr>
+          <w:sz w:val="32"/>
+          <w:szCs w:val="32"/>
+        </w:rPr>
+        <w:t>.</w:t>
+      </w:r>
+    </w:p>
+    <w:p>
+      <w:pPr>
+        <w:rPr>
+          <w:sz w:val="32"/>
+          <w:szCs w:val="32"/>
+          <w:lang w:val="en-US"/>
+        </w:rPr>
+      </w:pPr>
+      <w:r>
+        <w:rPr>
+          <w:sz w:val="32"/>
+          <w:szCs w:val="32"/>
+          <w:lang w:val="en-US"/>
+        </w:rPr>
+        <w:t xml:space="preserve">4. </w:t>
+      </w:r>
+      <w:r>
+        <w:rPr>
+          <w:sz w:val="32"/>
+          <w:szCs w:val="32"/>
+        </w:rPr>
+        <w:t>Удобный интерфейс</w:t>
+      </w:r>
+    </w:p>
+    <w:p>
+      <w:pPr>
+        <w:rPr>
+          <w:b/>
+          <w:sz w:val="32"/>
+          <w:szCs w:val="32"/>
+        </w:rPr>
+      </w:pPr>
+      <w:r>
+        <w:rPr>
+          <w:sz w:val="32"/>
+          <w:szCs w:val="32"/>
+          <w:lang w:val="en-US"/>
+        </w:rPr>
+        <w:tab/>
+      </w:r>
+      <w:r>
+        <w:rPr>
+          <w:sz w:val="32"/>
+          <w:szCs w:val="32"/>
+          <w:lang w:val="en-US"/>
+        </w:rPr>
+        <w:tab/>
+      </w:r>
+      <w:r>
+        <w:rPr>
+          <w:sz w:val="32"/>
+          <w:szCs w:val="32"/>
+          <w:lang w:val="en-US"/>
+        </w:rPr>
+        <w:tab/>
+      </w:r>
+      <w:r>
+        <w:rPr>
+          <w:sz w:val="32"/>
+          <w:szCs w:val="32"/>
+          <w:lang w:val="en-US"/>
+        </w:rPr>
+        <w:tab/>
+      </w:r>
+      <w:r>
+        <w:rPr>
+          <w:sz w:val="32"/>
+          <w:szCs w:val="32"/>
+          <w:lang w:val="en-US"/>
+        </w:rPr>
+        <w:tab/>
+      </w:r>
+      <w:r>
+        <w:rPr>
+          <w:sz w:val="32"/>
+          <w:szCs w:val="32"/>
+          <w:lang w:val="en-US"/>
+        </w:rPr>
+        <w:tab/>
+      </w:r>
+      <w:r>
+        <w:rPr>
+          <w:b/>
+          <w:sz w:val="32"/>
+          <w:szCs w:val="32"/>
+          <w:lang w:val="en-US"/>
+        </w:rPr>
+        <w:t>4.</w:t>
+      </w:r>
+      <w:r>
+        <w:rPr>
+          <w:b/>
+          <w:sz w:val="32"/>
+          <w:szCs w:val="32"/>
+        </w:rPr>
+        <w:t xml:space="preserve"> Ссылки</w:t>
+      </w:r>
+    </w:p>
+    <w:p>
+      <w:pPr>
+        <w:rPr>
+          <w:sz w:val="32"/>
+          <w:szCs w:val="32"/>
+        </w:rPr>
+      </w:pPr>
+      <w:r>
+        <w:rPr>
+          <w:sz w:val="32"/>
+          <w:szCs w:val="32"/>
+          <w:lang w:val="en-US"/>
+        </w:rPr>
+        <w:t>Git</w:t>
+      </w:r>
+      <w:r>
+        <w:rPr>
+          <w:sz w:val="32"/>
+          <w:szCs w:val="32"/>
+        </w:rPr>
+        <w:t>-</w:t>
+      </w:r>
+      <w:proofErr w:type="spellStart"/>
+      <w:proofErr w:type="gramStart"/>
+      <w:r>
+        <w:rPr>
+          <w:sz w:val="32"/>
+          <w:szCs w:val="32"/>
+        </w:rPr>
+        <w:t>репозиторий</w:t>
+      </w:r>
+      <w:proofErr w:type="spellEnd"/>
+      <w:r>
+        <w:rPr>
+          <w:sz w:val="32"/>
+          <w:szCs w:val="32"/>
+        </w:rPr>
+        <w:t>(</w:t>
+      </w:r>
+      <w:proofErr w:type="gramEnd"/>
+      <w:r>
+        <w:rPr>
+          <w:sz w:val="32"/>
+          <w:szCs w:val="32"/>
+        </w:rPr>
+        <w:t>последняя версия на ветке</w:t>
+      </w:r>
+      <w:r>
+        <w:rPr>
+          <w:sz w:val="32"/>
+          <w:szCs w:val="32"/>
+        </w:rPr>
+        <w:t xml:space="preserve"> </w:t>
+      </w:r>
+      <w:r>
+        <w:rPr>
+          <w:sz w:val="32"/>
+          <w:szCs w:val="32"/>
+          <w:lang w:val="en-US"/>
+        </w:rPr>
+        <w:t>qt</w:t>
+      </w:r>
+      <w:r>
+        <w:rPr>
+          <w:sz w:val="32"/>
+          <w:szCs w:val="32"/>
+        </w:rPr>
+        <w:t>_</w:t>
+      </w:r>
+      <w:proofErr w:type="spellStart"/>
+      <w:r>
+        <w:rPr>
+          <w:sz w:val="32"/>
+          <w:szCs w:val="32"/>
+          <w:lang w:val="en-US"/>
+        </w:rPr>
+        <w:t>ver</w:t>
+      </w:r>
+      <w:proofErr w:type="spellEnd"/>
+      <w:r>
+        <w:rPr>
+          <w:sz w:val="32"/>
+          <w:szCs w:val="32"/>
+        </w:rPr>
+        <w:t xml:space="preserve">): </w:t>
+      </w:r>
+      <w:hyperlink r:id="rId8" w:history="1">
+        <w:r>
+          <w:rPr>
+            <w:rStyle w:val="a5"/>
+            <w:sz w:val="32"/>
+            <w:szCs w:val="32"/>
+          </w:rPr>
+          <w:t>https://github.com/s4lat/emotion_classification</w:t>
+        </w:r>
+      </w:hyperlink>
+    </w:p>
+    <w:p>
+      <w:pPr>
+        <w:rPr>
+          <w:sz w:val="32"/>
+          <w:szCs w:val="32"/>
+        </w:rPr>
+      </w:pPr>
+      <w:r>
+        <w:rPr>
+          <w:sz w:val="32"/>
+          <w:szCs w:val="32"/>
+          <w:lang w:val="en-US"/>
+        </w:rPr>
+        <w:t>Python</w:t>
+      </w:r>
+      <w:r>
+        <w:rPr>
+          <w:sz w:val="32"/>
+          <w:szCs w:val="32"/>
+        </w:rPr>
+        <w:t xml:space="preserve"> </w:t>
+      </w:r>
+      <w:r>
+        <w:rPr>
+          <w:sz w:val="32"/>
+          <w:szCs w:val="32"/>
+          <w:lang w:val="en-US"/>
+        </w:rPr>
+        <w:t>Notebook</w:t>
+      </w:r>
+      <w:r>
+        <w:rPr>
+          <w:sz w:val="32"/>
+          <w:szCs w:val="32"/>
+        </w:rPr>
+        <w:t xml:space="preserve"> с помощью которог</w:t>
+      </w:r>
+      <w:r>
+        <w:rPr>
+          <w:sz w:val="32"/>
+          <w:szCs w:val="32"/>
+        </w:rPr>
+        <w:t>о</w:t>
+      </w:r>
+      <w:r>
+        <w:rPr>
+          <w:sz w:val="32"/>
+          <w:szCs w:val="32"/>
+        </w:rPr>
+        <w:t xml:space="preserve"> мы обучали сети</w:t>
+      </w:r>
+      <w:r>
+        <w:rPr>
+          <w:sz w:val="32"/>
+          <w:szCs w:val="32"/>
+        </w:rPr>
+        <w:t>:</w:t>
+      </w:r>
+    </w:p>
+    <w:p>
+      <w:pPr>
+        <w:rPr>
+          <w:lang w:val="en-US"/>
+        </w:rPr>
+      </w:pPr>
+      <w:hyperlink r:id="rId9" w:history="1">
+        <w:r>
+          <w:rPr>
+            <w:rStyle w:val="a5"/>
+          </w:rPr>
+          <w:t>https://colab.research.google.com/drive/1SJlJPgRdmSyGA2c4BE3FynrzfgQ52v9F</w:t>
+        </w:r>
+      </w:hyperlink>
       <w:bookmarkStart w:id="0" w:name="_GoBack"/>
       <w:bookmarkEnd w:id="0"/>
-      <w:r>
-        <w:rPr>
-          <w:sz w:val="32"/>
-          <w:szCs w:val="32"/>
-        </w:rPr>
-        <w:t>анный момент</w:t>
-      </w:r>
-      <w:r>
-        <w:rPr>
-          <w:sz w:val="32"/>
-          <w:szCs w:val="32"/>
-        </w:rPr>
-        <w:t xml:space="preserve">, </w:t>
-      </w:r>
-      <w:r>
-        <w:rPr>
-          <w:sz w:val="32"/>
-          <w:szCs w:val="32"/>
-        </w:rPr>
-        <w:t>пишется чуть ниже выбранного лица на изображении</w:t>
-      </w:r>
-      <w:r>
-        <w:rPr>
-          <w:sz w:val="32"/>
-          <w:szCs w:val="32"/>
-        </w:rPr>
-        <w:t>.</w:t>
-      </w:r>
-    </w:p>
-    <w:p>
-      <w:pPr>
-        <w:rPr>
-          <w:sz w:val="32"/>
-          <w:szCs w:val="32"/>
-        </w:rPr>
-      </w:pPr>
-      <w:r>
-        <w:rPr>
-          <w:sz w:val="32"/>
-          <w:szCs w:val="32"/>
-        </w:rPr>
-        <w:tab/>
-        <w:t>Рекомендация</w:t>
-      </w:r>
-      <w:r>
-        <w:rPr>
-          <w:sz w:val="32"/>
-          <w:szCs w:val="32"/>
-        </w:rPr>
-        <w:t xml:space="preserve">: </w:t>
-      </w:r>
-      <w:r>
-        <w:rPr>
-          <w:sz w:val="32"/>
-          <w:szCs w:val="32"/>
-        </w:rPr>
-        <w:t>после выбора лица</w:t>
-      </w:r>
-      <w:r>
-        <w:rPr>
-          <w:sz w:val="32"/>
-          <w:szCs w:val="32"/>
-        </w:rPr>
-        <w:t xml:space="preserve">, </w:t>
-      </w:r>
-      <w:r>
-        <w:rPr>
-          <w:sz w:val="32"/>
-          <w:szCs w:val="32"/>
-        </w:rPr>
-        <w:t>желательно сильно не менять расстояние от камеры до лица</w:t>
-      </w:r>
-      <w:r>
-        <w:rPr>
-          <w:sz w:val="32"/>
-          <w:szCs w:val="32"/>
-        </w:rPr>
-        <w:t xml:space="preserve">, </w:t>
-      </w:r>
-      <w:r>
-        <w:rPr>
-          <w:sz w:val="32"/>
-          <w:szCs w:val="32"/>
-        </w:rPr>
-        <w:t xml:space="preserve">в случае неточного отслеживания </w:t>
-      </w:r>
-      <w:proofErr w:type="gramStart"/>
-      <w:r>
-        <w:rPr>
-          <w:sz w:val="32"/>
-          <w:szCs w:val="32"/>
-        </w:rPr>
-        <w:t>лица(</w:t>
-      </w:r>
-      <w:proofErr w:type="gramEnd"/>
-      <w:r>
-        <w:rPr>
-          <w:sz w:val="32"/>
-          <w:szCs w:val="32"/>
-        </w:rPr>
-        <w:t>лицо не полностью входит в отслеживаемую область) попробуйте повторно выбрать это же лицо с помощью кнопки</w:t>
-      </w:r>
-      <w:r>
-        <w:rPr>
-          <w:sz w:val="32"/>
-          <w:szCs w:val="32"/>
-        </w:rPr>
-        <w:t xml:space="preserve"> “</w:t>
-      </w:r>
-      <w:r>
-        <w:rPr>
-          <w:sz w:val="32"/>
-          <w:szCs w:val="32"/>
-        </w:rPr>
-        <w:t>Выбрать другое лицо</w:t>
-      </w:r>
-      <w:r>
-        <w:rPr>
-          <w:sz w:val="32"/>
-          <w:szCs w:val="32"/>
-        </w:rPr>
-        <w:t>”.</w:t>
-      </w:r>
-    </w:p>
-    <w:p>
-      <w:pPr>
-        <w:rPr>
-          <w:sz w:val="32"/>
-          <w:szCs w:val="32"/>
-        </w:rPr>
-      </w:pPr>
-      <w:r>
-        <w:rPr>
-          <w:sz w:val="32"/>
-          <w:szCs w:val="32"/>
-        </w:rPr>
-        <w:tab/>
-        <w:t xml:space="preserve">Также слева сверху можно увидеть показатель </w:t>
-      </w:r>
-      <w:r>
-        <w:rPr>
-          <w:sz w:val="32"/>
-          <w:szCs w:val="32"/>
-          <w:lang w:val="en-US"/>
-        </w:rPr>
-        <w:t>FPS</w:t>
-      </w:r>
-      <w:r>
-        <w:rPr>
-          <w:sz w:val="32"/>
-          <w:szCs w:val="32"/>
-        </w:rPr>
-        <w:t>.</w:t>
-      </w:r>
-    </w:p>
-    <w:p>
-      <w:pPr>
-        <w:rPr>
-          <w:sz w:val="32"/>
-          <w:szCs w:val="32"/>
+    </w:p>
+    <w:p>
+      <w:pPr>
+        <w:rPr>
+          <w:sz w:val="32"/>
+          <w:szCs w:val="32"/>
+          <w:lang w:val="en-US"/>
         </w:rPr>
       </w:pPr>
     </w:p>
@@ -2370,486 +2610,10 @@
       <w:pPr>
         <w:jc w:val="center"/>
         <w:rPr>
-          <w:b/>
-          <w:sz w:val="32"/>
-          <w:szCs w:val="32"/>
-        </w:rPr>
-      </w:pPr>
-      <w:r>
-        <w:rPr>
-          <w:b/>
-          <w:sz w:val="32"/>
-          <w:szCs w:val="32"/>
-          <w:lang w:val="en-US"/>
-        </w:rPr>
-        <w:t xml:space="preserve">4. </w:t>
-      </w:r>
-      <w:r>
-        <w:rPr>
-          <w:b/>
-          <w:sz w:val="32"/>
-          <w:szCs w:val="32"/>
-        </w:rPr>
-        <w:t>Конструкция устройства</w:t>
-      </w:r>
-    </w:p>
-    <w:p>
-      <w:pPr>
-        <w:rPr>
-          <w:sz w:val="32"/>
-          <w:szCs w:val="32"/>
-        </w:rPr>
-      </w:pPr>
-      <w:r>
-        <w:rPr>
-          <w:sz w:val="32"/>
-          <w:szCs w:val="32"/>
-        </w:rPr>
-        <w:tab/>
-        <w:t>Предполагаемая конструкция устройства включает в себя</w:t>
-      </w:r>
-      <w:r>
-        <w:rPr>
-          <w:sz w:val="32"/>
-          <w:szCs w:val="32"/>
-        </w:rPr>
-        <w:t>:</w:t>
-      </w:r>
-    </w:p>
-    <w:p>
-      <w:pPr>
-        <w:rPr>
-          <w:sz w:val="32"/>
-          <w:szCs w:val="32"/>
-          <w:lang w:val="en-US"/>
-        </w:rPr>
-      </w:pPr>
-      <w:r>
-        <w:rPr>
-          <w:sz w:val="32"/>
-          <w:szCs w:val="32"/>
-        </w:rPr>
-        <w:tab/>
-      </w:r>
-      <w:r>
-        <w:rPr>
-          <w:sz w:val="32"/>
-          <w:szCs w:val="32"/>
-        </w:rPr>
-        <w:tab/>
-      </w:r>
-      <w:r>
-        <w:rPr>
-          <w:sz w:val="32"/>
-          <w:szCs w:val="32"/>
-        </w:rPr>
-        <w:tab/>
-      </w:r>
-      <w:r>
-        <w:rPr>
-          <w:sz w:val="32"/>
-          <w:szCs w:val="32"/>
-          <w:lang w:val="en-US"/>
-        </w:rPr>
-        <w:t>1.</w:t>
-      </w:r>
-      <w:r>
-        <w:rPr>
-          <w:sz w:val="32"/>
-          <w:szCs w:val="32"/>
-        </w:rPr>
-        <w:t xml:space="preserve"> </w:t>
-      </w:r>
-      <w:r>
-        <w:rPr>
-          <w:sz w:val="32"/>
-          <w:szCs w:val="32"/>
-          <w:lang w:val="en-US"/>
-        </w:rPr>
-        <w:t>Raspberry Pi 3B;</w:t>
-      </w:r>
-    </w:p>
-    <w:p>
-      <w:pPr>
-        <w:rPr>
-          <w:sz w:val="32"/>
-          <w:szCs w:val="32"/>
-        </w:rPr>
-      </w:pPr>
-      <w:r>
-        <w:rPr>
-          <w:sz w:val="32"/>
-          <w:szCs w:val="32"/>
-          <w:lang w:val="en-US"/>
-        </w:rPr>
-        <w:tab/>
-      </w:r>
-      <w:r>
-        <w:rPr>
-          <w:sz w:val="32"/>
-          <w:szCs w:val="32"/>
-          <w:lang w:val="en-US"/>
-        </w:rPr>
-        <w:tab/>
-      </w:r>
-      <w:r>
-        <w:rPr>
-          <w:sz w:val="32"/>
-          <w:szCs w:val="32"/>
-          <w:lang w:val="en-US"/>
-        </w:rPr>
-        <w:tab/>
-      </w:r>
-      <w:r>
-        <w:rPr>
-          <w:sz w:val="32"/>
-          <w:szCs w:val="32"/>
-        </w:rPr>
-        <w:t xml:space="preserve">2. </w:t>
-      </w:r>
-      <w:r>
-        <w:rPr>
-          <w:sz w:val="32"/>
-          <w:szCs w:val="32"/>
-          <w:lang w:val="en-US"/>
-        </w:rPr>
-        <w:t>SD</w:t>
-      </w:r>
-      <w:r>
-        <w:rPr>
-          <w:sz w:val="32"/>
-          <w:szCs w:val="32"/>
-        </w:rPr>
-        <w:t xml:space="preserve"> </w:t>
-      </w:r>
-      <w:r>
-        <w:rPr>
-          <w:sz w:val="32"/>
-          <w:szCs w:val="32"/>
-        </w:rPr>
-        <w:t>Карту или любой другой накопитель</w:t>
-      </w:r>
-      <w:r>
-        <w:rPr>
-          <w:sz w:val="32"/>
-          <w:szCs w:val="32"/>
-        </w:rPr>
-        <w:t xml:space="preserve">, </w:t>
-      </w:r>
-      <w:r>
-        <w:rPr>
-          <w:sz w:val="32"/>
-          <w:szCs w:val="32"/>
-        </w:rPr>
-        <w:t xml:space="preserve">с объемом больше </w:t>
-      </w:r>
-      <w:r>
-        <w:rPr>
-          <w:sz w:val="32"/>
-          <w:szCs w:val="32"/>
-        </w:rPr>
-        <w:t>16</w:t>
-      </w:r>
-      <w:proofErr w:type="spellStart"/>
-      <w:r>
-        <w:rPr>
-          <w:sz w:val="32"/>
-          <w:szCs w:val="32"/>
-          <w:lang w:val="en-US"/>
-        </w:rPr>
-        <w:t>gb</w:t>
-      </w:r>
-      <w:proofErr w:type="spellEnd"/>
-      <w:r>
-        <w:rPr>
-          <w:sz w:val="32"/>
-          <w:szCs w:val="32"/>
-        </w:rPr>
-        <w:t>;</w:t>
-      </w:r>
-    </w:p>
-    <w:p>
-      <w:pPr>
-        <w:rPr>
-          <w:sz w:val="32"/>
-          <w:szCs w:val="32"/>
-        </w:rPr>
-      </w:pPr>
-      <w:r>
-        <w:rPr>
-          <w:sz w:val="32"/>
-          <w:szCs w:val="32"/>
-        </w:rPr>
-        <w:tab/>
-      </w:r>
-      <w:r>
-        <w:rPr>
-          <w:sz w:val="32"/>
-          <w:szCs w:val="32"/>
-        </w:rPr>
-        <w:tab/>
-      </w:r>
-      <w:r>
-        <w:rPr>
-          <w:sz w:val="32"/>
-          <w:szCs w:val="32"/>
-        </w:rPr>
-        <w:tab/>
-      </w:r>
-      <w:r>
-        <w:rPr>
-          <w:sz w:val="32"/>
-          <w:szCs w:val="32"/>
-        </w:rPr>
-        <w:t xml:space="preserve">3. </w:t>
-      </w:r>
-      <w:r>
-        <w:rPr>
-          <w:sz w:val="32"/>
-          <w:szCs w:val="32"/>
-        </w:rPr>
-        <w:t>Небольшой сенсорный экран</w:t>
-      </w:r>
-      <w:r>
-        <w:rPr>
-          <w:sz w:val="32"/>
-          <w:szCs w:val="32"/>
-        </w:rPr>
-        <w:t xml:space="preserve">, </w:t>
-      </w:r>
-      <w:r>
-        <w:rPr>
-          <w:sz w:val="32"/>
-          <w:szCs w:val="32"/>
-        </w:rPr>
-        <w:t>желательно с соотношением сторон 16</w:t>
-      </w:r>
-      <w:r>
-        <w:rPr>
-          <w:sz w:val="32"/>
-          <w:szCs w:val="32"/>
-        </w:rPr>
-        <w:t xml:space="preserve">:9 </w:t>
-      </w:r>
-      <w:r>
-        <w:rPr>
-          <w:sz w:val="32"/>
-          <w:szCs w:val="32"/>
-        </w:rPr>
-        <w:t xml:space="preserve">и разрешением </w:t>
-      </w:r>
-      <w:r>
-        <w:rPr>
-          <w:sz w:val="32"/>
-          <w:szCs w:val="32"/>
-        </w:rPr>
-        <w:t>1280</w:t>
-      </w:r>
-      <w:r>
-        <w:rPr>
-          <w:sz w:val="32"/>
-          <w:szCs w:val="32"/>
-          <w:lang w:val="en-US"/>
-        </w:rPr>
-        <w:t>x</w:t>
-      </w:r>
-      <w:r>
-        <w:rPr>
-          <w:sz w:val="32"/>
-          <w:szCs w:val="32"/>
-        </w:rPr>
-        <w:t>720</w:t>
-      </w:r>
-      <w:r>
-        <w:rPr>
-          <w:sz w:val="32"/>
-          <w:szCs w:val="32"/>
-        </w:rPr>
-        <w:t>,</w:t>
-      </w:r>
-      <w:r>
-        <w:rPr>
-          <w:sz w:val="32"/>
-          <w:szCs w:val="32"/>
-        </w:rPr>
-        <w:t xml:space="preserve"> можно смартфон</w:t>
-      </w:r>
-      <w:r>
-        <w:rPr>
-          <w:sz w:val="32"/>
-          <w:szCs w:val="32"/>
-        </w:rPr>
-        <w:t>.</w:t>
-      </w:r>
-    </w:p>
-    <w:p>
-      <w:pPr>
-        <w:rPr>
-          <w:sz w:val="32"/>
-          <w:szCs w:val="32"/>
-        </w:rPr>
-      </w:pPr>
-      <w:r>
-        <w:rPr>
-          <w:sz w:val="32"/>
-          <w:szCs w:val="32"/>
-        </w:rPr>
-        <w:tab/>
-      </w:r>
-      <w:r>
-        <w:rPr>
-          <w:sz w:val="32"/>
-          <w:szCs w:val="32"/>
-        </w:rPr>
-        <w:tab/>
-      </w:r>
-      <w:r>
-        <w:rPr>
-          <w:sz w:val="32"/>
-          <w:szCs w:val="32"/>
-        </w:rPr>
-        <w:tab/>
-        <w:t>4</w:t>
-      </w:r>
-      <w:r>
-        <w:rPr>
-          <w:sz w:val="32"/>
-          <w:szCs w:val="32"/>
-        </w:rPr>
-        <w:t xml:space="preserve">. </w:t>
-      </w:r>
-      <w:r>
-        <w:rPr>
-          <w:sz w:val="32"/>
-          <w:szCs w:val="32"/>
-        </w:rPr>
-        <w:t xml:space="preserve">Камера с разрешением минимум </w:t>
-      </w:r>
-      <w:r>
-        <w:rPr>
-          <w:sz w:val="32"/>
-          <w:szCs w:val="32"/>
-        </w:rPr>
-        <w:t>426</w:t>
-      </w:r>
-      <w:r>
-        <w:rPr>
-          <w:sz w:val="32"/>
-          <w:szCs w:val="32"/>
-          <w:lang w:val="en-US"/>
-        </w:rPr>
-        <w:t>x</w:t>
-      </w:r>
-      <w:r>
-        <w:rPr>
-          <w:sz w:val="32"/>
-          <w:szCs w:val="32"/>
-        </w:rPr>
-        <w:t>240</w:t>
-      </w:r>
-      <w:r>
-        <w:rPr>
-          <w:sz w:val="32"/>
-          <w:szCs w:val="32"/>
-        </w:rPr>
-        <w:t>;</w:t>
-      </w:r>
-    </w:p>
-    <w:p>
-      <w:pPr>
-        <w:rPr>
-          <w:sz w:val="32"/>
-          <w:szCs w:val="32"/>
-        </w:rPr>
-      </w:pPr>
-    </w:p>
-    <w:p>
-      <w:pPr>
-        <w:jc w:val="center"/>
-        <w:rPr>
-          <w:b/>
-          <w:sz w:val="32"/>
-          <w:szCs w:val="32"/>
-          <w:lang w:val="en-US"/>
-        </w:rPr>
-      </w:pPr>
-      <w:r>
-        <w:rPr>
-          <w:b/>
-          <w:sz w:val="32"/>
-          <w:szCs w:val="32"/>
-          <w:lang w:val="en-US"/>
-        </w:rPr>
-        <w:t xml:space="preserve">5. </w:t>
-      </w:r>
-      <w:r>
-        <w:rPr>
-          <w:b/>
-          <w:sz w:val="32"/>
-          <w:szCs w:val="32"/>
-        </w:rPr>
-        <w:t>Характеристики готово</w:t>
-      </w:r>
-      <w:r>
-        <w:rPr>
-          <w:b/>
-          <w:sz w:val="32"/>
-          <w:szCs w:val="32"/>
-        </w:rPr>
-        <w:t>го устройства</w:t>
-      </w:r>
-    </w:p>
-    <w:p>
-      <w:pPr>
-        <w:rPr>
-          <w:sz w:val="32"/>
-          <w:szCs w:val="32"/>
-        </w:rPr>
-      </w:pPr>
-      <w:r>
-        <w:rPr>
-          <w:sz w:val="32"/>
-          <w:szCs w:val="32"/>
-        </w:rPr>
-        <w:t xml:space="preserve">Габариты: </w:t>
-      </w:r>
-      <w:r>
-        <w:rPr>
-          <w:sz w:val="32"/>
-          <w:szCs w:val="32"/>
-        </w:rPr>
-        <w:t>пока точно не установлены</w:t>
-      </w:r>
-      <w:r>
-        <w:rPr>
-          <w:sz w:val="32"/>
-          <w:szCs w:val="32"/>
-        </w:rPr>
-        <w:t>.</w:t>
-      </w:r>
-    </w:p>
-    <w:p>
-      <w:pPr>
-        <w:rPr>
-          <w:sz w:val="32"/>
-          <w:szCs w:val="32"/>
-        </w:rPr>
-      </w:pPr>
-      <w:r>
-        <w:rPr>
-          <w:sz w:val="32"/>
-          <w:szCs w:val="32"/>
-        </w:rPr>
-        <w:t xml:space="preserve">Средний показатель </w:t>
-      </w:r>
-      <w:r>
-        <w:rPr>
-          <w:sz w:val="32"/>
-          <w:szCs w:val="32"/>
-          <w:lang w:val="en-US"/>
-        </w:rPr>
-        <w:t>FPS: 6;</w:t>
-      </w:r>
+          <w:sz w:val="32"/>
+          <w:szCs w:val="32"/>
+        </w:rPr>
+      </w:pPr>
     </w:p>
     <w:sectPr>
       <w:pgSz w:w="11900" w:h="16840"/>
@@ -3310,6 +3074,29 @@
       <w:szCs w:val="18"/>
     </w:rPr>
   </w:style>
+  <w:style w:type="character" w:styleId="a5">
+    <w:name w:val="Hyperlink"/>
+    <w:basedOn w:val="a0"/>
+    <w:uiPriority w:val="99"/>
+    <w:unhideWhenUsed/>
+    <w:rsid w:val="0018493D"/>
+    <w:rPr>
+      <w:color w:val="0563C1" w:themeColor="hyperlink"/>
+      <w:u w:val="single"/>
+    </w:rPr>
+  </w:style>
+  <w:style w:type="character" w:styleId="a6">
+    <w:name w:val="Unresolved Mention"/>
+    <w:basedOn w:val="a0"/>
+    <w:uiPriority w:val="99"/>
+    <w:semiHidden/>
+    <w:unhideWhenUsed/>
+    <w:rsid w:val="0018493D"/>
+    <w:rPr>
+      <w:color w:val="605E5C"/>
+      <w:shd w:val="clear" w:color="auto" w:fill="E1DFDD"/>
+    </w:rPr>
+  </w:style>
 </w:styles>
 </file>
 
